--- a/法令ファイル/金融機関等が行う特定金融取引の一括清算に関する法律施行令/金融機関等が行う特定金融取引の一括清算に関する法律施行令（平成十年政令第三百七十一号）.docx
+++ b/法令ファイル/金融機関等が行う特定金融取引の一括清算に関する法律施行令/金融機関等が行う特定金融取引の一括清算に関する法律施行令（平成十年政令第三百七十一号）.docx
@@ -19,137 +19,89 @@
     </w:p>
     <w:p>
       <w:pPr>
-        <w:pStyle w:val="Heading6"/>
+        <w:pStyle w:val="ListBullet"/>
         <w:ind w:left="880"/>
       </w:pPr>
       <w:r>
         <w:t>一</w:t>
-      </w:r>
-    </w:p>
-    <w:p>
-      <w:pPr>
-        <w:ind w:left="880"/>
-      </w:pPr>
-      <w:r>
+        <w:br/>
         <w:t>保険会社又は保険業法（平成七年法律第百五号）第二条第七項に規定する外国保険会社等</w:t>
       </w:r>
     </w:p>
     <w:p>
       <w:pPr>
-        <w:pStyle w:val="Heading6"/>
+        <w:pStyle w:val="ListBullet"/>
         <w:ind w:left="880"/>
       </w:pPr>
       <w:r>
         <w:t>二</w:t>
-      </w:r>
-    </w:p>
-    <w:p>
-      <w:pPr>
-        <w:ind w:left="880"/>
-      </w:pPr>
-      <w:r>
+        <w:br/>
         <w:t>信用金庫連合会</w:t>
       </w:r>
     </w:p>
     <w:p>
       <w:pPr>
-        <w:pStyle w:val="Heading6"/>
+        <w:pStyle w:val="ListBullet"/>
         <w:ind w:left="880"/>
       </w:pPr>
       <w:r>
         <w:t>三</w:t>
-      </w:r>
-    </w:p>
-    <w:p>
-      <w:pPr>
-        <w:ind w:left="880"/>
-      </w:pPr>
-      <w:r>
+        <w:br/>
         <w:t>農林中央金庫</w:t>
       </w:r>
     </w:p>
     <w:p>
       <w:pPr>
-        <w:pStyle w:val="Heading6"/>
+        <w:pStyle w:val="ListBullet"/>
         <w:ind w:left="880"/>
       </w:pPr>
       <w:r>
         <w:t>四</w:t>
-      </w:r>
-    </w:p>
-    <w:p>
-      <w:pPr>
-        <w:ind w:left="880"/>
-      </w:pPr>
-      <w:r>
+        <w:br/>
         <w:t>株式会社商工組合中央金庫</w:t>
       </w:r>
     </w:p>
     <w:p>
       <w:pPr>
-        <w:pStyle w:val="Heading6"/>
+        <w:pStyle w:val="ListBullet"/>
         <w:ind w:left="880"/>
       </w:pPr>
       <w:r>
         <w:t>五</w:t>
-      </w:r>
-    </w:p>
-    <w:p>
-      <w:pPr>
-        <w:ind w:left="880"/>
-      </w:pPr>
-      <w:r>
+        <w:br/>
         <w:t>株式会社日本政策投資銀行</w:t>
       </w:r>
     </w:p>
     <w:p>
       <w:pPr>
-        <w:pStyle w:val="Heading6"/>
+        <w:pStyle w:val="ListBullet"/>
         <w:ind w:left="880"/>
       </w:pPr>
       <w:r>
         <w:t>六</w:t>
-      </w:r>
-    </w:p>
-    <w:p>
-      <w:pPr>
-        <w:ind w:left="880"/>
-      </w:pPr>
-      <w:r>
+        <w:br/>
         <w:t>金融商品取引法（昭和二十三年法律第二十五号）第二条第三十項に規定する証券金融会社</w:t>
       </w:r>
     </w:p>
     <w:p>
       <w:pPr>
-        <w:pStyle w:val="Heading6"/>
+        <w:pStyle w:val="ListBullet"/>
         <w:ind w:left="880"/>
       </w:pPr>
       <w:r>
         <w:t>七</w:t>
-      </w:r>
-    </w:p>
-    <w:p>
-      <w:pPr>
-        <w:ind w:left="880"/>
-      </w:pPr>
-      <w:r>
+        <w:br/>
         <w:t>貸金業法施行令（昭和五十八年政令第百八十一号）第一条の二第三号に掲げる者</w:t>
       </w:r>
     </w:p>
     <w:p>
       <w:pPr>
-        <w:pStyle w:val="Heading6"/>
+        <w:pStyle w:val="ListBullet"/>
         <w:ind w:left="880"/>
       </w:pPr>
       <w:r>
         <w:t>八</w:t>
-      </w:r>
-    </w:p>
-    <w:p>
-      <w:pPr>
-        <w:ind w:left="880"/>
-      </w:pPr>
-      <w:r>
+        <w:br/>
         <w:t>商品先物取引法（昭和二十五年法律第二百三十九号）第二条第二十三項に規定する商品先物取引業者</w:t>
       </w:r>
     </w:p>
@@ -181,7 +133,7 @@
         <w:pStyle w:val="Heading1"/>
       </w:pPr>
       <w:r>
-        <w:t>附　則（平成一二年一一月一七日政令第四八三号）</w:t>
+        <w:t>附則（平成一二年一一月一七日政令第四八三号）</w:t>
       </w:r>
     </w:p>
     <w:p>
@@ -207,7 +159,7 @@
         <w:pStyle w:val="Heading1"/>
       </w:pPr>
       <w:r>
-        <w:t>附　則（平成一四年一二月六日政令第三六三号）</w:t>
+        <w:t>附則（平成一四年一二月六日政令第三六三号）</w:t>
       </w:r>
     </w:p>
     <w:p>
@@ -233,7 +185,7 @@
         <w:pStyle w:val="Heading1"/>
       </w:pPr>
       <w:r>
-        <w:t>附　則（平成一六年一月三〇日政令第九号）</w:t>
+        <w:t>附則（平成一六年一月三〇日政令第九号）</w:t>
       </w:r>
     </w:p>
     <w:p>
@@ -259,7 +211,7 @@
         <w:pStyle w:val="Heading1"/>
       </w:pPr>
       <w:r>
-        <w:t>附　則（平成一九年八月三日政令第二三三号）</w:t>
+        <w:t>附則（平成一九年八月三日政令第二三三号）</w:t>
       </w:r>
     </w:p>
     <w:p>
@@ -285,7 +237,7 @@
         <w:pStyle w:val="Heading1"/>
       </w:pPr>
       <w:r>
-        <w:t>附　則（平成一九年一一月七日政令第三二九号）</w:t>
+        <w:t>附則（平成一九年一一月七日政令第三二九号）</w:t>
       </w:r>
     </w:p>
     <w:p>
@@ -311,7 +263,7 @@
         <w:pStyle w:val="Heading1"/>
       </w:pPr>
       <w:r>
-        <w:t>附　則（平成二〇年五月二一日政令第一八〇号）</w:t>
+        <w:t>附則（平成二〇年五月二一日政令第一八〇号）</w:t>
       </w:r>
     </w:p>
     <w:p>
@@ -337,7 +289,7 @@
         <w:pStyle w:val="Heading1"/>
       </w:pPr>
       <w:r>
-        <w:t>附　則（平成二〇年七月二五日政令第二三七号）</w:t>
+        <w:t>附則（平成二〇年七月二五日政令第二三七号）</w:t>
       </w:r>
     </w:p>
     <w:p>
@@ -363,7 +315,7 @@
         <w:pStyle w:val="Heading1"/>
       </w:pPr>
       <w:r>
-        <w:t>附　則（平成二二年九月一〇日政令第一九六号）</w:t>
+        <w:t>附則（平成二二年九月一〇日政令第一九六号）</w:t>
       </w:r>
     </w:p>
     <w:p>
@@ -399,7 +351,7 @@
     </w:pPr>
     <w:r>
       <w:tab/>
-      <w:t>WeGov v0.1 - FTS141</w:t>
+      <w:t>WeGov v0.2 - FTS141</w:t>
     </w:r>
   </w:p>
 </w:ftr>
